--- a/Data Science Workflow Canvas.docx
+++ b/Data Science Workflow Canvas.docx
@@ -171,6 +171,17 @@
             </w:pPr>
             <w:r>
               <w:rPr>
+                <w:rFonts w:cstheme="minorHAnsi"/>
+                <w:b/>
+                <w:bCs/>
+                <w:sz w:val="20"/>
+                <w:szCs w:val="20"/>
+                <w:lang w:val="de-DE"/>
+              </w:rPr>
+              <w:t xml:space="preserve">① </w:t>
+            </w:r>
+            <w:r>
+              <w:rPr>
                 <w:b/>
                 <w:bCs/>
                 <w:sz w:val="20"/>
@@ -231,6 +242,27 @@
             </w:pPr>
             <w:r>
               <w:rPr>
+                <w:rFonts w:cstheme="minorHAnsi"/>
+                <w:b/>
+                <w:bCs/>
+                <w:sz w:val="20"/>
+                <w:szCs w:val="20"/>
+                <w:lang w:val="de-DE"/>
+              </w:rPr>
+              <w:t>②</w:t>
+            </w:r>
+            <w:r>
+              <w:rPr>
+                <w:b/>
+                <w:bCs/>
+                <w:sz w:val="20"/>
+                <w:szCs w:val="20"/>
+                <w:lang w:val="de-DE"/>
+              </w:rPr>
+              <w:t xml:space="preserve"> </w:t>
+            </w:r>
+            <w:r>
+              <w:rPr>
                 <w:b/>
                 <w:bCs/>
                 <w:sz w:val="20"/>
@@ -289,6 +321,17 @@
                 <w:lang w:val="de-DE"/>
               </w:rPr>
             </w:pPr>
+            <w:r>
+              <w:rPr>
+                <w:rFonts w:cstheme="minorHAnsi"/>
+                <w:b/>
+                <w:bCs/>
+                <w:sz w:val="20"/>
+                <w:szCs w:val="20"/>
+                <w:lang w:val="de-DE"/>
+              </w:rPr>
+              <w:t xml:space="preserve">③ </w:t>
+            </w:r>
             <w:r>
               <w:rPr>
                 <w:b/>
@@ -532,6 +575,17 @@
             </w:pPr>
             <w:r>
               <w:rPr>
+                <w:rFonts w:cstheme="minorHAnsi"/>
+                <w:b/>
+                <w:bCs/>
+                <w:sz w:val="20"/>
+                <w:szCs w:val="20"/>
+                <w:lang w:val="de-DE"/>
+              </w:rPr>
+              <w:t xml:space="preserve">④ </w:t>
+            </w:r>
+            <w:r>
+              <w:rPr>
                 <w:b/>
                 <w:bCs/>
                 <w:sz w:val="20"/>
@@ -575,6 +629,27 @@
             </w:pPr>
             <w:r>
               <w:rPr>
+                <w:rFonts w:cstheme="minorHAnsi"/>
+                <w:b/>
+                <w:bCs/>
+                <w:sz w:val="20"/>
+                <w:szCs w:val="20"/>
+                <w:lang w:val="de-DE"/>
+              </w:rPr>
+              <w:t>⑤</w:t>
+            </w:r>
+            <w:r>
+              <w:rPr>
+                <w:b/>
+                <w:bCs/>
+                <w:sz w:val="20"/>
+                <w:szCs w:val="20"/>
+                <w:lang w:val="de-DE"/>
+              </w:rPr>
+              <w:t xml:space="preserve"> </w:t>
+            </w:r>
+            <w:r>
+              <w:rPr>
                 <w:b/>
                 <w:bCs/>
                 <w:sz w:val="20"/>
@@ -616,6 +691,27 @@
                 <w:lang w:val="de-DE"/>
               </w:rPr>
             </w:pPr>
+            <w:r>
+              <w:rPr>
+                <w:rFonts w:cstheme="minorHAnsi"/>
+                <w:b/>
+                <w:bCs/>
+                <w:sz w:val="20"/>
+                <w:szCs w:val="20"/>
+                <w:lang w:val="de-DE"/>
+              </w:rPr>
+              <w:t>⑥</w:t>
+            </w:r>
+            <w:r>
+              <w:rPr>
+                <w:b/>
+                <w:bCs/>
+                <w:sz w:val="20"/>
+                <w:szCs w:val="20"/>
+                <w:lang w:val="de-DE"/>
+              </w:rPr>
+              <w:t xml:space="preserve"> </w:t>
+            </w:r>
             <w:r>
               <w:rPr>
                 <w:b/>
